--- a/Глава 8-GRE+IPSEC.docx
+++ b/Глава 8-GRE+IPSEC.docx
@@ -80,27 +80,13 @@
       <w:r>
         <w:t xml:space="preserve">ной на </w:t>
       </w:r>
-      <w:hyperlink r:id="rId5" w:history="1">
+      <w:hyperlink r:id="rId6" w:history="1">
         <w:r>
           <w:rPr>
             <w:rStyle w:val="ac"/>
             <w:rFonts w:asciiTheme="minorHAnsi" w:hAnsiTheme="minorHAnsi" w:cstheme="minorBidi"/>
           </w:rPr>
-          <w:t>Рис</w:t>
-        </w:r>
-        <w:r>
-          <w:rPr>
-            <w:rStyle w:val="ac"/>
-            <w:rFonts w:asciiTheme="minorHAnsi" w:hAnsiTheme="minorHAnsi" w:cstheme="minorBidi"/>
-          </w:rPr>
-          <w:t xml:space="preserve"> </w:t>
-        </w:r>
-        <w:r>
-          <w:rPr>
-            <w:rStyle w:val="ac"/>
-            <w:rFonts w:asciiTheme="minorHAnsi" w:hAnsiTheme="minorHAnsi" w:cstheme="minorBidi"/>
-          </w:rPr>
-          <w:t>7.1</w:t>
+          <w:t>Рис 7.1</w:t>
         </w:r>
       </w:hyperlink>
       <w:r>
@@ -149,6 +135,69 @@
     <w:p>
       <w:r>
         <w:rPr>
+          <w:noProof/>
+          <w14:ligatures w14:val="standardContextual"/>
+        </w:rPr>
+        <w:drawing>
+          <wp:inline distT="0" distB="0" distL="0" distR="0" wp14:anchorId="0442484E" wp14:editId="226DC1DE">
+            <wp:extent cx="4356000" cy="2413390"/>
+            <wp:effectExtent l="0" t="0" r="6985" b="6350"/>
+            <wp:docPr id="182962240" name="Рисунок 1">
+              <a:hlinkClick xmlns:a="http://schemas.openxmlformats.org/drawingml/2006/main" r:id="rId7"/>
+            </wp:docPr>
+            <wp:cNvGraphicFramePr>
+              <a:graphicFrameLocks xmlns:a="http://schemas.openxmlformats.org/drawingml/2006/main" noChangeAspect="1"/>
+            </wp:cNvGraphicFramePr>
+            <a:graphic xmlns:a="http://schemas.openxmlformats.org/drawingml/2006/main">
+              <a:graphicData uri="http://schemas.openxmlformats.org/drawingml/2006/picture">
+                <pic:pic xmlns:pic="http://schemas.openxmlformats.org/drawingml/2006/picture">
+                  <pic:nvPicPr>
+                    <pic:cNvPr id="182962240" name="Рисунок 1">
+                      <a:hlinkClick r:id="rId7"/>
+                    </pic:cNvPr>
+                    <pic:cNvPicPr/>
+                  </pic:nvPicPr>
+                  <pic:blipFill>
+                    <a:blip r:embed="rId8" cstate="print">
+                      <a:extLst>
+                        <a:ext uri="{BEBA8EAE-BF5A-486C-A8C5-ECC9F3942E4B}">
+                          <a14:imgProps xmlns:a14="http://schemas.microsoft.com/office/drawing/2010/main">
+                            <a14:imgLayer r:embed="rId9">
+                              <a14:imgEffect>
+                                <a14:brightnessContrast contrast="40000"/>
+                              </a14:imgEffect>
+                            </a14:imgLayer>
+                          </a14:imgProps>
+                        </a:ext>
+                        <a:ext uri="{28A0092B-C50C-407E-A947-70E740481C1C}">
+                          <a14:useLocalDpi xmlns:a14="http://schemas.microsoft.com/office/drawing/2010/main" val="0"/>
+                        </a:ext>
+                      </a:extLst>
+                    </a:blip>
+                    <a:stretch>
+                      <a:fillRect/>
+                    </a:stretch>
+                  </pic:blipFill>
+                  <pic:spPr>
+                    <a:xfrm>
+                      <a:off x="0" y="0"/>
+                      <a:ext cx="4356000" cy="2413390"/>
+                    </a:xfrm>
+                    <a:prstGeom prst="rect">
+                      <a:avLst/>
+                    </a:prstGeom>
+                  </pic:spPr>
+                </pic:pic>
+              </a:graphicData>
+            </a:graphic>
+          </wp:inline>
+        </w:drawing>
+      </w:r>
+    </w:p>
+    <w:p/>
+    <w:p>
+      <w:r>
+        <w:rPr>
           <w:b/>
           <w:bCs/>
         </w:rPr>
@@ -213,7 +262,7 @@
       <w:r>
         <w:t>) в отдельный туннель и передать его через сеть, которая этот трафик сама по себе не поддерживает. </w:t>
       </w:r>
-      <w:hyperlink r:id="rId6" w:tgtFrame="_blank" w:history="1">
+      <w:hyperlink r:id="rId10" w:tgtFrame="_blank" w:history="1">
         <w:r>
           <w:rPr>
             <w:rStyle w:val="ac"/>
@@ -223,7 +272,7 @@
         </w:r>
         <w:proofErr w:type="spellStart"/>
       </w:hyperlink>
-      <w:hyperlink r:id="rId7" w:tgtFrame="_blank" w:history="1">
+      <w:hyperlink r:id="rId11" w:tgtFrame="_blank" w:history="1">
         <w:r>
           <w:rPr>
             <w:rStyle w:val="ac"/>
@@ -456,6 +505,7 @@
           <w:b/>
           <w:bCs/>
         </w:rPr>
+        <w:lastRenderedPageBreak/>
         <w:t>Включение туннеля</w:t>
       </w:r>
       <w:r>
@@ -484,7 +534,7 @@
       <w:r>
         <w:t> </w:t>
       </w:r>
-      <w:hyperlink r:id="rId8" w:tgtFrame="_blank" w:history="1">
+      <w:hyperlink r:id="rId12" w:tgtFrame="_blank" w:history="1">
         <w:r>
           <w:rPr>
             <w:rStyle w:val="ac"/>
@@ -493,7 +543,7 @@
           <w:t>ELTEXcm.ru</w:t>
         </w:r>
       </w:hyperlink>
-      <w:hyperlink r:id="rId9" w:tgtFrame="_blank" w:history="1">
+      <w:hyperlink r:id="rId13" w:tgtFrame="_blank" w:history="1">
         <w:r>
           <w:rPr>
             <w:rStyle w:val="ac"/>
@@ -542,72 +592,6 @@
       <w:proofErr w:type="spellEnd"/>
       <w:r>
         <w:t>) и алгоритм аутентификации (например, MD5). </w:t>
-      </w:r>
-      <w:hyperlink r:id="rId10" w:tgtFrame="_blank" w:history="1">
-        <w:r>
-          <w:rPr>
-            <w:rStyle w:val="ac"/>
-            <w:rFonts w:asciiTheme="minorHAnsi" w:hAnsiTheme="minorHAnsi" w:cstheme="minorBidi"/>
-          </w:rPr>
-          <w:t>tenea.ru</w:t>
-        </w:r>
-      </w:hyperlink>
-      <w:hyperlink r:id="rId11" w:tgtFrame="_blank" w:history="1">
-        <w:r>
-          <w:rPr>
-            <w:rStyle w:val="ac"/>
-            <w:rFonts w:asciiTheme="minorHAnsi" w:hAnsiTheme="minorHAnsi" w:cstheme="minorBidi"/>
-          </w:rPr>
-          <w:t>ELTEXcm.ru</w:t>
-        </w:r>
-      </w:hyperlink>
-    </w:p>
-    <w:p>
-      <w:r>
-        <w:t>Также нужно создать </w:t>
-      </w:r>
-      <w:r>
-        <w:rPr>
-          <w:b/>
-          <w:bCs/>
-        </w:rPr>
-        <w:t>политику для IPSec-туннеля</w:t>
-      </w:r>
-      <w:r>
-        <w:t>, которая указывает список профилей, по которым могут согласовываться узлы. </w:t>
-      </w:r>
-      <w:hyperlink r:id="rId12" w:tgtFrame="_blank" w:history="1">
-        <w:r>
-          <w:rPr>
-            <w:rStyle w:val="ac"/>
-            <w:rFonts w:asciiTheme="minorHAnsi" w:hAnsiTheme="minorHAnsi" w:cstheme="minorBidi"/>
-          </w:rPr>
-          <w:t>tenea.ru</w:t>
-        </w:r>
-      </w:hyperlink>
-      <w:hyperlink r:id="rId13" w:tgtFrame="_blank" w:history="1">
-        <w:r>
-          <w:rPr>
-            <w:rStyle w:val="ac"/>
-            <w:rFonts w:asciiTheme="minorHAnsi" w:hAnsiTheme="minorHAnsi" w:cstheme="minorBidi"/>
-          </w:rPr>
-          <w:t>ELTEXcm.ru</w:t>
-        </w:r>
-      </w:hyperlink>
-    </w:p>
-    <w:p>
-      <w:r>
-        <w:t>После этого можно создать </w:t>
-      </w:r>
-      <w:r>
-        <w:rPr>
-          <w:b/>
-          <w:bCs/>
-        </w:rPr>
-        <w:t>IPSec-туннель</w:t>
-      </w:r>
-      <w:r>
-        <w:t>, указав шлюз IKE-протокола, политику IPSec-туннеля, режим обмена ключами и способ установления соединения. </w:t>
       </w:r>
       <w:hyperlink r:id="rId14" w:tgtFrame="_blank" w:history="1">
         <w:r>
@@ -627,53 +611,20 @@
           <w:t>ELTEXcm.ru</w:t>
         </w:r>
       </w:hyperlink>
-      <w:r>
-        <w:t xml:space="preserve">. </w:t>
-      </w:r>
-      <w:r>
-        <w:t>В документации ESR-</w:t>
-      </w:r>
-      <w:proofErr w:type="spellStart"/>
-      <w:r>
-        <w:t>series</w:t>
-      </w:r>
-      <w:proofErr w:type="spellEnd"/>
-      <w:r>
-        <w:t xml:space="preserve"> (например, версии 1.23) описан пример настройки </w:t>
-      </w:r>
-      <w:r>
-        <w:rPr>
-          <w:b/>
-          <w:bCs/>
-        </w:rPr>
-        <w:t xml:space="preserve">GRE </w:t>
-      </w:r>
-      <w:proofErr w:type="spellStart"/>
-      <w:r>
-        <w:rPr>
-          <w:b/>
-          <w:bCs/>
-        </w:rPr>
-        <w:t>over</w:t>
-      </w:r>
-      <w:proofErr w:type="spellEnd"/>
-      <w:r>
-        <w:rPr>
-          <w:b/>
-          <w:bCs/>
-        </w:rPr>
-        <w:t xml:space="preserve"> IPSec-</w:t>
-      </w:r>
-      <w:r>
-        <w:rPr>
-          <w:b/>
-          <w:bCs/>
-        </w:rPr>
-        <w:lastRenderedPageBreak/>
-        <w:t>туннеля</w:t>
-      </w:r>
-      <w:r>
-        <w:t> между двумя узлами. В конфигурации используются статические GRE-туннели и IPSec, при этом параметры туннеля для обеих сторон должны быть взаимосогласованными. </w:t>
+    </w:p>
+    <w:p>
+      <w:r>
+        <w:t>Также нужно создать </w:t>
+      </w:r>
+      <w:r>
+        <w:rPr>
+          <w:b/>
+          <w:bCs/>
+        </w:rPr>
+        <w:t>политику для IPSec-туннеля</w:t>
+      </w:r>
+      <w:r>
+        <w:t>, которая указывает список профилей, по которым могут согласовываться узлы. </w:t>
       </w:r>
       <w:hyperlink r:id="rId16" w:tgtFrame="_blank" w:history="1">
         <w:r>
@@ -681,21 +632,7 @@
             <w:rStyle w:val="ac"/>
             <w:rFonts w:asciiTheme="minorHAnsi" w:hAnsiTheme="minorHAnsi" w:cstheme="minorBidi"/>
           </w:rPr>
-          <w:t>doc</w:t>
-        </w:r>
-        <w:r>
-          <w:rPr>
-            <w:rStyle w:val="ac"/>
-            <w:rFonts w:asciiTheme="minorHAnsi" w:hAnsiTheme="minorHAnsi" w:cstheme="minorBidi"/>
-          </w:rPr>
-          <w:t>s</w:t>
-        </w:r>
-        <w:r>
-          <w:rPr>
-            <w:rStyle w:val="ac"/>
-            <w:rFonts w:asciiTheme="minorHAnsi" w:hAnsiTheme="minorHAnsi" w:cstheme="minorBidi"/>
-          </w:rPr>
-          <w:t>.eltex-co.ru</w:t>
+          <w:t>tenea.ru</w:t>
         </w:r>
       </w:hyperlink>
       <w:hyperlink r:id="rId17" w:tgtFrame="_blank" w:history="1">
@@ -704,10 +641,101 @@
             <w:rStyle w:val="ac"/>
             <w:rFonts w:asciiTheme="minorHAnsi" w:hAnsiTheme="minorHAnsi" w:cstheme="minorBidi"/>
           </w:rPr>
+          <w:t>ELTEXcm.ru</w:t>
+        </w:r>
+      </w:hyperlink>
+    </w:p>
+    <w:p>
+      <w:r>
+        <w:t>После этого можно создать </w:t>
+      </w:r>
+      <w:r>
+        <w:rPr>
+          <w:b/>
+          <w:bCs/>
+        </w:rPr>
+        <w:t>IPSec-туннель</w:t>
+      </w:r>
+      <w:r>
+        <w:t>, указав шлюз IKE-протокола, политику IPSec-туннеля, режим обмена ключами и способ установления соединения. </w:t>
+      </w:r>
+      <w:hyperlink r:id="rId18" w:tgtFrame="_blank" w:history="1">
+        <w:r>
+          <w:rPr>
+            <w:rStyle w:val="ac"/>
+            <w:rFonts w:asciiTheme="minorHAnsi" w:hAnsiTheme="minorHAnsi" w:cstheme="minorBidi"/>
+          </w:rPr>
+          <w:t>tenea.ru</w:t>
+        </w:r>
+      </w:hyperlink>
+      <w:hyperlink r:id="rId19" w:tgtFrame="_blank" w:history="1">
+        <w:r>
+          <w:rPr>
+            <w:rStyle w:val="ac"/>
+            <w:rFonts w:asciiTheme="minorHAnsi" w:hAnsiTheme="minorHAnsi" w:cstheme="minorBidi"/>
+          </w:rPr>
+          <w:t>ELTEXcm.ru</w:t>
+        </w:r>
+      </w:hyperlink>
+      <w:r>
+        <w:t xml:space="preserve">. </w:t>
+      </w:r>
+      <w:r>
+        <w:t>В документации ESR-</w:t>
+      </w:r>
+      <w:proofErr w:type="spellStart"/>
+      <w:r>
+        <w:t>series</w:t>
+      </w:r>
+      <w:proofErr w:type="spellEnd"/>
+      <w:r>
+        <w:t xml:space="preserve"> (например, версии 1.23) описан пример настройки </w:t>
+      </w:r>
+      <w:r>
+        <w:rPr>
+          <w:b/>
+          <w:bCs/>
+        </w:rPr>
+        <w:t xml:space="preserve">GRE </w:t>
+      </w:r>
+      <w:proofErr w:type="spellStart"/>
+      <w:r>
+        <w:rPr>
+          <w:b/>
+          <w:bCs/>
+        </w:rPr>
+        <w:t>over</w:t>
+      </w:r>
+      <w:proofErr w:type="spellEnd"/>
+      <w:r>
+        <w:rPr>
+          <w:b/>
+          <w:bCs/>
+        </w:rPr>
+        <w:t xml:space="preserve"> IPSec-туннеля</w:t>
+      </w:r>
+      <w:r>
+        <w:t> между двумя узлами. В конфигурации используются статические GRE-туннели и IPSec, при этом параметры туннеля для обеих сторон должны быть взаимосогласованными. </w:t>
+      </w:r>
+      <w:hyperlink r:id="rId20" w:tgtFrame="_blank" w:history="1">
+        <w:r>
+          <w:rPr>
+            <w:rStyle w:val="ac"/>
+            <w:rFonts w:asciiTheme="minorHAnsi" w:hAnsiTheme="minorHAnsi" w:cstheme="minorBidi"/>
+          </w:rPr>
+          <w:t>docs.eltex-co.ru</w:t>
+        </w:r>
+      </w:hyperlink>
+      <w:hyperlink r:id="rId21" w:tgtFrame="_blank" w:history="1">
+        <w:r>
+          <w:rPr>
+            <w:rStyle w:val="ac"/>
+            <w:rFonts w:asciiTheme="minorHAnsi" w:hAnsiTheme="minorHAnsi" w:cstheme="minorBidi"/>
+          </w:rPr>
           <w:t>docs.eltex-o.ru</w:t>
         </w:r>
       </w:hyperlink>
-      <w:hyperlink r:id="rId18" w:tgtFrame="_blank" w:history="1">
+      <w:hyperlink r:id="rId22" w:tgtFrame="_blank" w:history="1">
         <w:r>
           <w:rPr>
             <w:rStyle w:val="ac"/>
@@ -2805,6 +2833,9 @@
         <w:t xml:space="preserve"> </w:t>
       </w:r>
       <w:r>
+        <w:rPr>
+          <w:noProof/>
+        </w:rPr>
         <w:drawing>
           <wp:inline distT="0" distB="0" distL="0" distR="0" wp14:anchorId="408FF517" wp14:editId="6DBA4E8A">
             <wp:extent cx="5731510" cy="1624330"/>
@@ -2821,7 +2852,7 @@
                     <pic:cNvPicPr/>
                   </pic:nvPicPr>
                   <pic:blipFill>
-                    <a:blip r:embed="rId19"/>
+                    <a:blip r:embed="rId23"/>
                     <a:stretch>
                       <a:fillRect/>
                     </a:stretch>
@@ -2888,8 +2919,9 @@
       <w:r>
         <w:rPr>
           <w:noProof/>
-        </w:rPr>
-        <w:t>8</w:t>
+          <w:lang w:val="en-US"/>
+        </w:rPr>
+        <w:t>0</w:t>
       </w:r>
       <w:r>
         <w:rPr>
@@ -2945,6 +2977,7 @@
       <w:r>
         <w:rPr>
           <w:noProof/>
+          <w:lang w:val="en-US"/>
         </w:rPr>
         <w:t>1</w:t>
       </w:r>
@@ -3939,10 +3972,14 @@
       <w:r>
         <w:rPr>
           <w:noProof/>
+          <w:lang w:val="en-US"/>
         </w:rPr>
         <w:t xml:space="preserve"> </w:t>
       </w:r>
       <w:r>
+        <w:rPr>
+          <w:noProof/>
+        </w:rPr>
         <w:drawing>
           <wp:inline distT="0" distB="0" distL="0" distR="0" wp14:anchorId="1F640683" wp14:editId="5B5A852A">
             <wp:extent cx="5630061" cy="1667108"/>
@@ -3959,7 +3996,7 @@
                     <pic:cNvPicPr/>
                   </pic:nvPicPr>
                   <pic:blipFill>
-                    <a:blip r:embed="rId20"/>
+                    <a:blip r:embed="rId24"/>
                     <a:stretch>
                       <a:fillRect/>
                     </a:stretch>
@@ -4000,7 +4037,7 @@
         <w:rPr>
           <w:noProof/>
         </w:rPr>
-        <w:t>8</w:t>
+        <w:t>0</w:t>
       </w:r>
       <w:r>
         <w:fldChar w:fldCharType="end"/>
@@ -9741,10 +9778,2095 @@
         <w:t xml:space="preserve"> партеру, независимо от наличия GRE-туннеля и правильности настроек с его стороны. </w:t>
       </w:r>
     </w:p>
+    <w:p>
+      <w:r>
+        <w:t>Проверяем работу туннеля:</w:t>
+      </w:r>
+    </w:p>
     <w:p/>
+    <w:p>
+      <w:pPr>
+        <w:shd w:val="clear" w:color="auto" w:fill="D0CECE" w:themeFill="background2" w:themeFillShade="E6"/>
+        <w:rPr>
+          <w:b/>
+          <w:bCs/>
+          <w:lang w:val="en-US"/>
+        </w:rPr>
+      </w:pPr>
+      <w:r>
+        <w:rPr>
+          <w:b/>
+          <w:bCs/>
+          <w:lang w:val="en-US"/>
+        </w:rPr>
+        <w:t>PC1&gt; ping 172.16.2.3 -c 3 -2</w:t>
+      </w:r>
+    </w:p>
+    <w:p>
+      <w:pPr>
+        <w:shd w:val="clear" w:color="auto" w:fill="D0CECE" w:themeFill="background2" w:themeFillShade="E6"/>
+        <w:rPr>
+          <w:b/>
+          <w:bCs/>
+          <w:lang w:val="en-US"/>
+        </w:rPr>
+      </w:pPr>
+      <w:r>
+        <w:rPr>
+          <w:b/>
+          <w:bCs/>
+          <w:lang w:val="en-US"/>
+        </w:rPr>
+        <w:t xml:space="preserve">84 bytes from 172.16.2.3 </w:t>
+      </w:r>
+      <w:proofErr w:type="spellStart"/>
+      <w:r>
+        <w:rPr>
+          <w:b/>
+          <w:bCs/>
+          <w:lang w:val="en-US"/>
+        </w:rPr>
+        <w:t>udp_seq</w:t>
+      </w:r>
+      <w:proofErr w:type="spellEnd"/>
+      <w:r>
+        <w:rPr>
+          <w:b/>
+          <w:bCs/>
+          <w:lang w:val="en-US"/>
+        </w:rPr>
+        <w:t xml:space="preserve">=1 </w:t>
+      </w:r>
+      <w:proofErr w:type="spellStart"/>
+      <w:r>
+        <w:rPr>
+          <w:b/>
+          <w:bCs/>
+          <w:lang w:val="en-US"/>
+        </w:rPr>
+        <w:t>ttl</w:t>
+      </w:r>
+      <w:proofErr w:type="spellEnd"/>
+      <w:r>
+        <w:rPr>
+          <w:b/>
+          <w:bCs/>
+          <w:lang w:val="en-US"/>
+        </w:rPr>
+        <w:t xml:space="preserve">=62 time=3.470 </w:t>
+      </w:r>
+      <w:proofErr w:type="spellStart"/>
+      <w:r>
+        <w:rPr>
+          <w:b/>
+          <w:bCs/>
+          <w:lang w:val="en-US"/>
+        </w:rPr>
+        <w:t>ms</w:t>
+      </w:r>
+      <w:proofErr w:type="spellEnd"/>
+    </w:p>
+    <w:p>
+      <w:pPr>
+        <w:shd w:val="clear" w:color="auto" w:fill="D0CECE" w:themeFill="background2" w:themeFillShade="E6"/>
+        <w:rPr>
+          <w:b/>
+          <w:bCs/>
+          <w:lang w:val="en-US"/>
+        </w:rPr>
+      </w:pPr>
+      <w:r>
+        <w:rPr>
+          <w:b/>
+          <w:bCs/>
+          <w:lang w:val="en-US"/>
+        </w:rPr>
+        <w:t xml:space="preserve">84 bytes from 172.16.2.3 </w:t>
+      </w:r>
+      <w:proofErr w:type="spellStart"/>
+      <w:r>
+        <w:rPr>
+          <w:b/>
+          <w:bCs/>
+          <w:lang w:val="en-US"/>
+        </w:rPr>
+        <w:t>udp_seq</w:t>
+      </w:r>
+      <w:proofErr w:type="spellEnd"/>
+      <w:r>
+        <w:rPr>
+          <w:b/>
+          <w:bCs/>
+          <w:lang w:val="en-US"/>
+        </w:rPr>
+        <w:t xml:space="preserve">=2 </w:t>
+      </w:r>
+      <w:proofErr w:type="spellStart"/>
+      <w:r>
+        <w:rPr>
+          <w:b/>
+          <w:bCs/>
+          <w:lang w:val="en-US"/>
+        </w:rPr>
+        <w:t>ttl</w:t>
+      </w:r>
+      <w:proofErr w:type="spellEnd"/>
+      <w:r>
+        <w:rPr>
+          <w:b/>
+          <w:bCs/>
+          <w:lang w:val="en-US"/>
+        </w:rPr>
+        <w:t xml:space="preserve">=62 time=9.277 </w:t>
+      </w:r>
+      <w:proofErr w:type="spellStart"/>
+      <w:r>
+        <w:rPr>
+          <w:b/>
+          <w:bCs/>
+          <w:lang w:val="en-US"/>
+        </w:rPr>
+        <w:t>ms</w:t>
+      </w:r>
+      <w:proofErr w:type="spellEnd"/>
+    </w:p>
+    <w:p>
+      <w:pPr>
+        <w:shd w:val="clear" w:color="auto" w:fill="D0CECE" w:themeFill="background2" w:themeFillShade="E6"/>
+        <w:rPr>
+          <w:b/>
+          <w:bCs/>
+          <w:lang w:val="en-US"/>
+        </w:rPr>
+      </w:pPr>
+      <w:r>
+        <w:rPr>
+          <w:b/>
+          <w:bCs/>
+          <w:lang w:val="en-US"/>
+        </w:rPr>
+        <w:t xml:space="preserve">84 bytes from 172.16.2.3 </w:t>
+      </w:r>
+      <w:proofErr w:type="spellStart"/>
+      <w:r>
+        <w:rPr>
+          <w:b/>
+          <w:bCs/>
+          <w:lang w:val="en-US"/>
+        </w:rPr>
+        <w:t>udp_seq</w:t>
+      </w:r>
+      <w:proofErr w:type="spellEnd"/>
+      <w:r>
+        <w:rPr>
+          <w:b/>
+          <w:bCs/>
+          <w:lang w:val="en-US"/>
+        </w:rPr>
+        <w:t xml:space="preserve">=3 </w:t>
+      </w:r>
+      <w:proofErr w:type="spellStart"/>
+      <w:r>
+        <w:rPr>
+          <w:b/>
+          <w:bCs/>
+          <w:lang w:val="en-US"/>
+        </w:rPr>
+        <w:t>ttl</w:t>
+      </w:r>
+      <w:proofErr w:type="spellEnd"/>
+      <w:r>
+        <w:rPr>
+          <w:b/>
+          <w:bCs/>
+          <w:lang w:val="en-US"/>
+        </w:rPr>
+        <w:t xml:space="preserve">=62 time=7.031 </w:t>
+      </w:r>
+      <w:proofErr w:type="spellStart"/>
+      <w:r>
+        <w:rPr>
+          <w:b/>
+          <w:bCs/>
+          <w:lang w:val="en-US"/>
+        </w:rPr>
+        <w:t>ms</w:t>
+      </w:r>
+      <w:proofErr w:type="spellEnd"/>
+    </w:p>
+    <w:p>
+      <w:pPr>
+        <w:shd w:val="clear" w:color="auto" w:fill="D0CECE" w:themeFill="background2" w:themeFillShade="E6"/>
+        <w:rPr>
+          <w:b/>
+          <w:bCs/>
+          <w:lang w:val="en-US"/>
+        </w:rPr>
+      </w:pPr>
+    </w:p>
+    <w:p>
+      <w:pPr>
+        <w:shd w:val="clear" w:color="auto" w:fill="D0CECE" w:themeFill="background2" w:themeFillShade="E6"/>
+        <w:rPr>
+          <w:b/>
+          <w:bCs/>
+          <w:lang w:val="en-US"/>
+        </w:rPr>
+      </w:pPr>
+      <w:r>
+        <w:rPr>
+          <w:b/>
+          <w:bCs/>
+          <w:lang w:val="en-US"/>
+        </w:rPr>
+        <w:t>PC1&gt; trace 172.16.2.3</w:t>
+      </w:r>
+    </w:p>
+    <w:p>
+      <w:pPr>
+        <w:shd w:val="clear" w:color="auto" w:fill="D0CECE" w:themeFill="background2" w:themeFillShade="E6"/>
+        <w:rPr>
+          <w:b/>
+          <w:bCs/>
+          <w:lang w:val="en-US"/>
+        </w:rPr>
+      </w:pPr>
+      <w:r>
+        <w:rPr>
+          <w:b/>
+          <w:bCs/>
+          <w:lang w:val="en-US"/>
+        </w:rPr>
+        <w:t xml:space="preserve">trace to 172.16.2.3, 8 hops max, press </w:t>
+      </w:r>
+      <w:proofErr w:type="spellStart"/>
+      <w:r>
+        <w:rPr>
+          <w:b/>
+          <w:bCs/>
+          <w:lang w:val="en-US"/>
+        </w:rPr>
+        <w:t>Ctrl+C</w:t>
+      </w:r>
+      <w:proofErr w:type="spellEnd"/>
+      <w:r>
+        <w:rPr>
+          <w:b/>
+          <w:bCs/>
+          <w:lang w:val="en-US"/>
+        </w:rPr>
+        <w:t xml:space="preserve"> to stop</w:t>
+      </w:r>
+    </w:p>
+    <w:p>
+      <w:pPr>
+        <w:shd w:val="clear" w:color="auto" w:fill="D0CECE" w:themeFill="background2" w:themeFillShade="E6"/>
+        <w:rPr>
+          <w:b/>
+          <w:bCs/>
+          <w:lang w:val="en-US"/>
+        </w:rPr>
+      </w:pPr>
+      <w:r>
+        <w:rPr>
+          <w:b/>
+          <w:bCs/>
+          <w:lang w:val="en-US"/>
+        </w:rPr>
+        <w:t xml:space="preserve"> 1   172.16.1.1   4.572 </w:t>
+      </w:r>
+      <w:proofErr w:type="spellStart"/>
+      <w:proofErr w:type="gramStart"/>
+      <w:r>
+        <w:rPr>
+          <w:b/>
+          <w:bCs/>
+          <w:lang w:val="en-US"/>
+        </w:rPr>
+        <w:t>ms</w:t>
+      </w:r>
+      <w:proofErr w:type="spellEnd"/>
+      <w:r>
+        <w:rPr>
+          <w:b/>
+          <w:bCs/>
+          <w:lang w:val="en-US"/>
+        </w:rPr>
+        <w:t xml:space="preserve">  2.129</w:t>
+      </w:r>
+      <w:proofErr w:type="gramEnd"/>
+      <w:r>
+        <w:rPr>
+          <w:b/>
+          <w:bCs/>
+          <w:lang w:val="en-US"/>
+        </w:rPr>
+        <w:t xml:space="preserve"> </w:t>
+      </w:r>
+      <w:proofErr w:type="spellStart"/>
+      <w:proofErr w:type="gramStart"/>
+      <w:r>
+        <w:rPr>
+          <w:b/>
+          <w:bCs/>
+          <w:lang w:val="en-US"/>
+        </w:rPr>
+        <w:t>ms</w:t>
+      </w:r>
+      <w:proofErr w:type="spellEnd"/>
+      <w:r>
+        <w:rPr>
+          <w:b/>
+          <w:bCs/>
+          <w:lang w:val="en-US"/>
+        </w:rPr>
+        <w:t xml:space="preserve">  3.724</w:t>
+      </w:r>
+      <w:proofErr w:type="gramEnd"/>
+      <w:r>
+        <w:rPr>
+          <w:b/>
+          <w:bCs/>
+          <w:lang w:val="en-US"/>
+        </w:rPr>
+        <w:t xml:space="preserve"> </w:t>
+      </w:r>
+      <w:proofErr w:type="spellStart"/>
+      <w:r>
+        <w:rPr>
+          <w:b/>
+          <w:bCs/>
+          <w:lang w:val="en-US"/>
+        </w:rPr>
+        <w:t>ms</w:t>
+      </w:r>
+      <w:proofErr w:type="spellEnd"/>
+    </w:p>
+    <w:p>
+      <w:pPr>
+        <w:shd w:val="clear" w:color="auto" w:fill="D0CECE" w:themeFill="background2" w:themeFillShade="E6"/>
+        <w:rPr>
+          <w:b/>
+          <w:bCs/>
+          <w:lang w:val="en-US"/>
+        </w:rPr>
+      </w:pPr>
+      <w:r>
+        <w:rPr>
+          <w:b/>
+          <w:bCs/>
+          <w:lang w:val="en-US"/>
+        </w:rPr>
+        <w:t xml:space="preserve"> 2   192.168.100.2   6.968 </w:t>
+      </w:r>
+      <w:proofErr w:type="spellStart"/>
+      <w:proofErr w:type="gramStart"/>
+      <w:r>
+        <w:rPr>
+          <w:b/>
+          <w:bCs/>
+          <w:lang w:val="en-US"/>
+        </w:rPr>
+        <w:t>ms</w:t>
+      </w:r>
+      <w:proofErr w:type="spellEnd"/>
+      <w:r>
+        <w:rPr>
+          <w:b/>
+          <w:bCs/>
+          <w:lang w:val="en-US"/>
+        </w:rPr>
+        <w:t xml:space="preserve">  5.508</w:t>
+      </w:r>
+      <w:proofErr w:type="gramEnd"/>
+      <w:r>
+        <w:rPr>
+          <w:b/>
+          <w:bCs/>
+          <w:lang w:val="en-US"/>
+        </w:rPr>
+        <w:t xml:space="preserve"> </w:t>
+      </w:r>
+      <w:proofErr w:type="spellStart"/>
+      <w:proofErr w:type="gramStart"/>
+      <w:r>
+        <w:rPr>
+          <w:b/>
+          <w:bCs/>
+          <w:lang w:val="en-US"/>
+        </w:rPr>
+        <w:t>ms</w:t>
+      </w:r>
+      <w:proofErr w:type="spellEnd"/>
+      <w:r>
+        <w:rPr>
+          <w:b/>
+          <w:bCs/>
+          <w:lang w:val="en-US"/>
+        </w:rPr>
+        <w:t xml:space="preserve">  4.352</w:t>
+      </w:r>
+      <w:proofErr w:type="gramEnd"/>
+      <w:r>
+        <w:rPr>
+          <w:b/>
+          <w:bCs/>
+          <w:lang w:val="en-US"/>
+        </w:rPr>
+        <w:t xml:space="preserve"> </w:t>
+      </w:r>
+      <w:proofErr w:type="spellStart"/>
+      <w:r>
+        <w:rPr>
+          <w:b/>
+          <w:bCs/>
+          <w:lang w:val="en-US"/>
+        </w:rPr>
+        <w:t>ms</w:t>
+      </w:r>
+      <w:proofErr w:type="spellEnd"/>
+    </w:p>
+    <w:p>
+      <w:pPr>
+        <w:shd w:val="clear" w:color="auto" w:fill="D0CECE" w:themeFill="background2" w:themeFillShade="E6"/>
+        <w:rPr>
+          <w:b/>
+          <w:bCs/>
+          <w:lang w:val="en-US"/>
+        </w:rPr>
+      </w:pPr>
+      <w:r>
+        <w:rPr>
+          <w:b/>
+          <w:bCs/>
+          <w:lang w:val="en-US"/>
+        </w:rPr>
+        <w:t xml:space="preserve"> 3   *172.16.2.3   5.147 </w:t>
+      </w:r>
+      <w:proofErr w:type="spellStart"/>
+      <w:r>
+        <w:rPr>
+          <w:b/>
+          <w:bCs/>
+          <w:lang w:val="en-US"/>
+        </w:rPr>
+        <w:t>ms</w:t>
+      </w:r>
+      <w:proofErr w:type="spellEnd"/>
+      <w:r>
+        <w:rPr>
+          <w:b/>
+          <w:bCs/>
+          <w:lang w:val="en-US"/>
+        </w:rPr>
+        <w:t xml:space="preserve"> (ICMP type:3, code:3, Destination port unreachable)</w:t>
+      </w:r>
+    </w:p>
+    <w:p>
+      <w:pPr>
+        <w:rPr>
+          <w:lang w:val="en-US"/>
+        </w:rPr>
+      </w:pPr>
+    </w:p>
+    <w:p>
+      <w:pPr>
+        <w:rPr>
+          <w:lang w:val="en-US"/>
+        </w:rPr>
+      </w:pPr>
+      <w:r>
+        <w:rPr>
+          <w:lang w:val="en-US"/>
+        </w:rPr>
+        <w:t>C</w:t>
+      </w:r>
+      <w:r>
+        <w:t xml:space="preserve"> </w:t>
+      </w:r>
+      <w:r>
+        <w:rPr>
+          <w:lang w:val="en-US"/>
+        </w:rPr>
+        <w:t>PC</w:t>
+      </w:r>
+      <w:r>
+        <w:t xml:space="preserve">1 </w:t>
+      </w:r>
+      <w:r>
+        <w:t>пакеты проходят через туннель.</w:t>
+      </w:r>
+    </w:p>
+    <w:p>
+      <w:pPr>
+        <w:rPr>
+          <w:lang w:val="en-US"/>
+        </w:rPr>
+      </w:pPr>
+    </w:p>
+    <w:p>
+      <w:pPr>
+        <w:shd w:val="clear" w:color="auto" w:fill="D0CECE" w:themeFill="background2" w:themeFillShade="E6"/>
+        <w:rPr>
+          <w:b/>
+          <w:bCs/>
+          <w:lang w:val="en-US"/>
+        </w:rPr>
+      </w:pPr>
+      <w:r>
+        <w:rPr>
+          <w:b/>
+          <w:bCs/>
+          <w:lang w:val="en-US"/>
+        </w:rPr>
+        <w:t>PC4&gt; ping 172.16.1.3 -c 3 -2</w:t>
+      </w:r>
+    </w:p>
+    <w:p>
+      <w:pPr>
+        <w:shd w:val="clear" w:color="auto" w:fill="D0CECE" w:themeFill="background2" w:themeFillShade="E6"/>
+        <w:rPr>
+          <w:b/>
+          <w:bCs/>
+          <w:lang w:val="en-US"/>
+        </w:rPr>
+      </w:pPr>
+      <w:r>
+        <w:rPr>
+          <w:b/>
+          <w:bCs/>
+          <w:lang w:val="en-US"/>
+        </w:rPr>
+        <w:t xml:space="preserve">84 bytes from 172.16.1.3 </w:t>
+      </w:r>
+      <w:proofErr w:type="spellStart"/>
+      <w:r>
+        <w:rPr>
+          <w:b/>
+          <w:bCs/>
+          <w:lang w:val="en-US"/>
+        </w:rPr>
+        <w:t>udp_seq</w:t>
+      </w:r>
+      <w:proofErr w:type="spellEnd"/>
+      <w:r>
+        <w:rPr>
+          <w:b/>
+          <w:bCs/>
+          <w:lang w:val="en-US"/>
+        </w:rPr>
+        <w:t xml:space="preserve">=1 </w:t>
+      </w:r>
+      <w:proofErr w:type="spellStart"/>
+      <w:r>
+        <w:rPr>
+          <w:b/>
+          <w:bCs/>
+          <w:lang w:val="en-US"/>
+        </w:rPr>
+        <w:t>ttl</w:t>
+      </w:r>
+      <w:proofErr w:type="spellEnd"/>
+      <w:r>
+        <w:rPr>
+          <w:b/>
+          <w:bCs/>
+          <w:lang w:val="en-US"/>
+        </w:rPr>
+        <w:t xml:space="preserve">=62 time=6.795 </w:t>
+      </w:r>
+      <w:proofErr w:type="spellStart"/>
+      <w:r>
+        <w:rPr>
+          <w:b/>
+          <w:bCs/>
+          <w:lang w:val="en-US"/>
+        </w:rPr>
+        <w:t>ms</w:t>
+      </w:r>
+      <w:proofErr w:type="spellEnd"/>
+    </w:p>
+    <w:p>
+      <w:pPr>
+        <w:shd w:val="clear" w:color="auto" w:fill="D0CECE" w:themeFill="background2" w:themeFillShade="E6"/>
+        <w:rPr>
+          <w:b/>
+          <w:bCs/>
+          <w:lang w:val="en-US"/>
+        </w:rPr>
+      </w:pPr>
+      <w:r>
+        <w:rPr>
+          <w:b/>
+          <w:bCs/>
+          <w:lang w:val="en-US"/>
+        </w:rPr>
+        <w:t xml:space="preserve">84 bytes from 172.16.1.3 </w:t>
+      </w:r>
+      <w:proofErr w:type="spellStart"/>
+      <w:r>
+        <w:rPr>
+          <w:b/>
+          <w:bCs/>
+          <w:lang w:val="en-US"/>
+        </w:rPr>
+        <w:t>udp_seq</w:t>
+      </w:r>
+      <w:proofErr w:type="spellEnd"/>
+      <w:r>
+        <w:rPr>
+          <w:b/>
+          <w:bCs/>
+          <w:lang w:val="en-US"/>
+        </w:rPr>
+        <w:t xml:space="preserve">=2 </w:t>
+      </w:r>
+      <w:proofErr w:type="spellStart"/>
+      <w:r>
+        <w:rPr>
+          <w:b/>
+          <w:bCs/>
+          <w:lang w:val="en-US"/>
+        </w:rPr>
+        <w:t>ttl</w:t>
+      </w:r>
+      <w:proofErr w:type="spellEnd"/>
+      <w:r>
+        <w:rPr>
+          <w:b/>
+          <w:bCs/>
+          <w:lang w:val="en-US"/>
+        </w:rPr>
+        <w:t xml:space="preserve">=62 time=8.171 </w:t>
+      </w:r>
+      <w:proofErr w:type="spellStart"/>
+      <w:r>
+        <w:rPr>
+          <w:b/>
+          <w:bCs/>
+          <w:lang w:val="en-US"/>
+        </w:rPr>
+        <w:t>ms</w:t>
+      </w:r>
+      <w:proofErr w:type="spellEnd"/>
+    </w:p>
+    <w:p>
+      <w:pPr>
+        <w:shd w:val="clear" w:color="auto" w:fill="D0CECE" w:themeFill="background2" w:themeFillShade="E6"/>
+        <w:rPr>
+          <w:b/>
+          <w:bCs/>
+          <w:lang w:val="en-US"/>
+        </w:rPr>
+      </w:pPr>
+      <w:r>
+        <w:rPr>
+          <w:b/>
+          <w:bCs/>
+          <w:lang w:val="en-US"/>
+        </w:rPr>
+        <w:t xml:space="preserve">84 bytes from 172.16.1.3 </w:t>
+      </w:r>
+      <w:proofErr w:type="spellStart"/>
+      <w:r>
+        <w:rPr>
+          <w:b/>
+          <w:bCs/>
+          <w:lang w:val="en-US"/>
+        </w:rPr>
+        <w:t>udp_seq</w:t>
+      </w:r>
+      <w:proofErr w:type="spellEnd"/>
+      <w:r>
+        <w:rPr>
+          <w:b/>
+          <w:bCs/>
+          <w:lang w:val="en-US"/>
+        </w:rPr>
+        <w:t xml:space="preserve">=3 </w:t>
+      </w:r>
+      <w:proofErr w:type="spellStart"/>
+      <w:r>
+        <w:rPr>
+          <w:b/>
+          <w:bCs/>
+          <w:lang w:val="en-US"/>
+        </w:rPr>
+        <w:t>ttl</w:t>
+      </w:r>
+      <w:proofErr w:type="spellEnd"/>
+      <w:r>
+        <w:rPr>
+          <w:b/>
+          <w:bCs/>
+          <w:lang w:val="en-US"/>
+        </w:rPr>
+        <w:t xml:space="preserve">=62 time=6.030 </w:t>
+      </w:r>
+      <w:proofErr w:type="spellStart"/>
+      <w:r>
+        <w:rPr>
+          <w:b/>
+          <w:bCs/>
+          <w:lang w:val="en-US"/>
+        </w:rPr>
+        <w:t>ms</w:t>
+      </w:r>
+      <w:proofErr w:type="spellEnd"/>
+    </w:p>
+    <w:p>
+      <w:pPr>
+        <w:rPr>
+          <w:lang w:val="en-US"/>
+        </w:rPr>
+      </w:pPr>
+    </w:p>
+    <w:p>
+      <w:pPr>
+        <w:shd w:val="clear" w:color="auto" w:fill="D0CECE" w:themeFill="background2" w:themeFillShade="E6"/>
+        <w:rPr>
+          <w:b/>
+          <w:bCs/>
+          <w:lang w:val="en-US"/>
+        </w:rPr>
+      </w:pPr>
+      <w:r>
+        <w:rPr>
+          <w:b/>
+          <w:bCs/>
+          <w:lang w:val="en-US"/>
+        </w:rPr>
+        <w:t>PC4&gt; trace 172.16.1.</w:t>
+      </w:r>
+      <w:r>
+        <w:rPr>
+          <w:b/>
+          <w:bCs/>
+          <w:lang w:val="en-US"/>
+        </w:rPr>
+        <w:t>4</w:t>
+      </w:r>
+    </w:p>
+    <w:p>
+      <w:pPr>
+        <w:shd w:val="clear" w:color="auto" w:fill="D0CECE" w:themeFill="background2" w:themeFillShade="E6"/>
+        <w:rPr>
+          <w:b/>
+          <w:bCs/>
+          <w:lang w:val="en-US"/>
+        </w:rPr>
+      </w:pPr>
+      <w:r>
+        <w:rPr>
+          <w:b/>
+          <w:bCs/>
+          <w:lang w:val="en-US"/>
+        </w:rPr>
+        <w:t>trace to 172.16.1.</w:t>
+      </w:r>
+      <w:r>
+        <w:rPr>
+          <w:b/>
+          <w:bCs/>
+          <w:lang w:val="en-US"/>
+        </w:rPr>
+        <w:t>4</w:t>
+      </w:r>
+      <w:r>
+        <w:rPr>
+          <w:b/>
+          <w:bCs/>
+          <w:lang w:val="en-US"/>
+        </w:rPr>
+        <w:t xml:space="preserve">, 8 hops max, press </w:t>
+      </w:r>
+      <w:proofErr w:type="spellStart"/>
+      <w:r>
+        <w:rPr>
+          <w:b/>
+          <w:bCs/>
+          <w:lang w:val="en-US"/>
+        </w:rPr>
+        <w:t>Ctrl+C</w:t>
+      </w:r>
+      <w:proofErr w:type="spellEnd"/>
+      <w:r>
+        <w:rPr>
+          <w:b/>
+          <w:bCs/>
+          <w:lang w:val="en-US"/>
+        </w:rPr>
+        <w:t xml:space="preserve"> to stop</w:t>
+      </w:r>
+    </w:p>
+    <w:p>
+      <w:pPr>
+        <w:shd w:val="clear" w:color="auto" w:fill="D0CECE" w:themeFill="background2" w:themeFillShade="E6"/>
+        <w:rPr>
+          <w:b/>
+          <w:bCs/>
+          <w:lang w:val="en-US"/>
+        </w:rPr>
+      </w:pPr>
+      <w:r>
+        <w:rPr>
+          <w:b/>
+          <w:bCs/>
+          <w:lang w:val="en-US"/>
+        </w:rPr>
+        <w:t xml:space="preserve"> 1   172.16.2.1   2.726 </w:t>
+      </w:r>
+      <w:proofErr w:type="spellStart"/>
+      <w:proofErr w:type="gramStart"/>
+      <w:r>
+        <w:rPr>
+          <w:b/>
+          <w:bCs/>
+          <w:lang w:val="en-US"/>
+        </w:rPr>
+        <w:t>ms</w:t>
+      </w:r>
+      <w:proofErr w:type="spellEnd"/>
+      <w:r>
+        <w:rPr>
+          <w:b/>
+          <w:bCs/>
+          <w:lang w:val="en-US"/>
+        </w:rPr>
+        <w:t xml:space="preserve">  3.173</w:t>
+      </w:r>
+      <w:proofErr w:type="gramEnd"/>
+      <w:r>
+        <w:rPr>
+          <w:b/>
+          <w:bCs/>
+          <w:lang w:val="en-US"/>
+        </w:rPr>
+        <w:t xml:space="preserve"> </w:t>
+      </w:r>
+      <w:proofErr w:type="spellStart"/>
+      <w:proofErr w:type="gramStart"/>
+      <w:r>
+        <w:rPr>
+          <w:b/>
+          <w:bCs/>
+          <w:lang w:val="en-US"/>
+        </w:rPr>
+        <w:t>ms</w:t>
+      </w:r>
+      <w:proofErr w:type="spellEnd"/>
+      <w:r>
+        <w:rPr>
+          <w:b/>
+          <w:bCs/>
+          <w:lang w:val="en-US"/>
+        </w:rPr>
+        <w:t xml:space="preserve">  1.623</w:t>
+      </w:r>
+      <w:proofErr w:type="gramEnd"/>
+      <w:r>
+        <w:rPr>
+          <w:b/>
+          <w:bCs/>
+          <w:lang w:val="en-US"/>
+        </w:rPr>
+        <w:t xml:space="preserve"> </w:t>
+      </w:r>
+      <w:proofErr w:type="spellStart"/>
+      <w:r>
+        <w:rPr>
+          <w:b/>
+          <w:bCs/>
+          <w:lang w:val="en-US"/>
+        </w:rPr>
+        <w:t>ms</w:t>
+      </w:r>
+      <w:proofErr w:type="spellEnd"/>
+    </w:p>
+    <w:p>
+      <w:pPr>
+        <w:pBdr>
+          <w:top w:val="single" w:sz="18" w:space="1" w:color="EE0000"/>
+          <w:left w:val="single" w:sz="18" w:space="4" w:color="EE0000"/>
+          <w:bottom w:val="single" w:sz="18" w:space="1" w:color="EE0000"/>
+          <w:right w:val="single" w:sz="18" w:space="4" w:color="EE0000"/>
+        </w:pBdr>
+        <w:shd w:val="clear" w:color="auto" w:fill="AEAAAA" w:themeFill="background2" w:themeFillShade="BF"/>
+        <w:rPr>
+          <w:b/>
+          <w:bCs/>
+          <w:lang w:val="en-US"/>
+        </w:rPr>
+      </w:pPr>
+      <w:r>
+        <w:rPr>
+          <w:b/>
+          <w:bCs/>
+          <w:lang w:val="en-US"/>
+        </w:rPr>
+        <w:t xml:space="preserve"> 2   10.10.10.2   5.034 </w:t>
+      </w:r>
+      <w:proofErr w:type="spellStart"/>
+      <w:proofErr w:type="gramStart"/>
+      <w:r>
+        <w:rPr>
+          <w:b/>
+          <w:bCs/>
+          <w:lang w:val="en-US"/>
+        </w:rPr>
+        <w:t>ms</w:t>
+      </w:r>
+      <w:proofErr w:type="spellEnd"/>
+      <w:r>
+        <w:rPr>
+          <w:b/>
+          <w:bCs/>
+          <w:lang w:val="en-US"/>
+        </w:rPr>
+        <w:t xml:space="preserve">  3.442</w:t>
+      </w:r>
+      <w:proofErr w:type="gramEnd"/>
+      <w:r>
+        <w:rPr>
+          <w:b/>
+          <w:bCs/>
+          <w:lang w:val="en-US"/>
+        </w:rPr>
+        <w:t xml:space="preserve"> </w:t>
+      </w:r>
+      <w:proofErr w:type="spellStart"/>
+      <w:proofErr w:type="gramStart"/>
+      <w:r>
+        <w:rPr>
+          <w:b/>
+          <w:bCs/>
+          <w:lang w:val="en-US"/>
+        </w:rPr>
+        <w:t>ms</w:t>
+      </w:r>
+      <w:proofErr w:type="spellEnd"/>
+      <w:r>
+        <w:rPr>
+          <w:b/>
+          <w:bCs/>
+          <w:lang w:val="en-US"/>
+        </w:rPr>
+        <w:t xml:space="preserve">  3.723</w:t>
+      </w:r>
+      <w:proofErr w:type="gramEnd"/>
+      <w:r>
+        <w:rPr>
+          <w:b/>
+          <w:bCs/>
+          <w:lang w:val="en-US"/>
+        </w:rPr>
+        <w:t xml:space="preserve"> </w:t>
+      </w:r>
+      <w:proofErr w:type="spellStart"/>
+      <w:r>
+        <w:rPr>
+          <w:b/>
+          <w:bCs/>
+          <w:lang w:val="en-US"/>
+        </w:rPr>
+        <w:t>ms</w:t>
+      </w:r>
+      <w:proofErr w:type="spellEnd"/>
+    </w:p>
+    <w:p>
+      <w:pPr>
+        <w:shd w:val="clear" w:color="auto" w:fill="D0CECE" w:themeFill="background2" w:themeFillShade="E6"/>
+        <w:rPr>
+          <w:b/>
+          <w:bCs/>
+          <w:lang w:val="en-US"/>
+        </w:rPr>
+      </w:pPr>
+      <w:r>
+        <w:rPr>
+          <w:b/>
+          <w:bCs/>
+          <w:lang w:val="en-US"/>
+        </w:rPr>
+        <w:t xml:space="preserve"> 3   *172.16.1.</w:t>
+      </w:r>
+      <w:r>
+        <w:rPr>
+          <w:b/>
+          <w:bCs/>
+          <w:lang w:val="en-US"/>
+        </w:rPr>
+        <w:t>4</w:t>
+      </w:r>
+      <w:r>
+        <w:rPr>
+          <w:b/>
+          <w:bCs/>
+          <w:lang w:val="en-US"/>
+        </w:rPr>
+        <w:t xml:space="preserve">   2.463 </w:t>
+      </w:r>
+      <w:proofErr w:type="spellStart"/>
+      <w:r>
+        <w:rPr>
+          <w:b/>
+          <w:bCs/>
+          <w:lang w:val="en-US"/>
+        </w:rPr>
+        <w:t>ms</w:t>
+      </w:r>
+      <w:proofErr w:type="spellEnd"/>
+      <w:r>
+        <w:rPr>
+          <w:b/>
+          <w:bCs/>
+          <w:lang w:val="en-US"/>
+        </w:rPr>
+        <w:t xml:space="preserve"> (ICMP type:3, code:3, Destination port unreachable)</w:t>
+      </w:r>
+    </w:p>
+    <w:p>
+      <w:pPr>
+        <w:rPr>
+          <w:lang w:val="en-US"/>
+        </w:rPr>
+      </w:pPr>
+    </w:p>
+    <w:p>
+      <w:r>
+        <w:t xml:space="preserve">А вот с РС4 пакеты идут мимо тоннеля по физическому </w:t>
+      </w:r>
+      <w:proofErr w:type="spellStart"/>
+      <w:r>
+        <w:t>интерфесу</w:t>
+      </w:r>
+      <w:proofErr w:type="spellEnd"/>
+      <w:r>
+        <w:t xml:space="preserve"> </w:t>
+      </w:r>
+      <w:r>
+        <w:rPr>
+          <w:lang w:val="en-US"/>
+        </w:rPr>
+        <w:t>Gi</w:t>
+      </w:r>
+      <w:r>
+        <w:t xml:space="preserve">1/0/1 </w:t>
+      </w:r>
+      <w:r>
+        <w:t>напрямую.</w:t>
+      </w:r>
+    </w:p>
+    <w:p>
+      <w:r>
+        <w:t xml:space="preserve">Смотрим конфиг на виртуальном роутере </w:t>
+      </w:r>
+      <w:proofErr w:type="spellStart"/>
+      <w:r>
+        <w:rPr>
+          <w:lang w:val="en-US"/>
+        </w:rPr>
+        <w:t>vesr</w:t>
+      </w:r>
+      <w:proofErr w:type="spellEnd"/>
+      <w:r>
+        <w:t xml:space="preserve">-2 </w:t>
+      </w:r>
+      <w:r>
+        <w:t>в части трансляции исходящих адресов пакетов:</w:t>
+      </w:r>
+    </w:p>
+    <w:p>
+      <w:pPr>
+        <w:rPr>
+          <w:lang w:val="en-US"/>
+        </w:rPr>
+      </w:pPr>
+      <w:proofErr w:type="spellStart"/>
+      <w:r>
+        <w:rPr>
+          <w:lang w:val="en-US"/>
+        </w:rPr>
+        <w:t>nat</w:t>
+      </w:r>
+      <w:proofErr w:type="spellEnd"/>
+      <w:r>
+        <w:rPr>
+          <w:lang w:val="en-US"/>
+        </w:rPr>
+        <w:t xml:space="preserve"> source</w:t>
+      </w:r>
+    </w:p>
+    <w:p>
+      <w:pPr>
+        <w:rPr>
+          <w:lang w:val="en-US"/>
+        </w:rPr>
+      </w:pPr>
+      <w:r>
+        <w:rPr>
+          <w:lang w:val="en-US"/>
+        </w:rPr>
+        <w:t>  pool WAN</w:t>
+      </w:r>
+    </w:p>
+    <w:p>
+      <w:pPr>
+        <w:rPr>
+          <w:lang w:val="en-US"/>
+        </w:rPr>
+      </w:pPr>
+      <w:r>
+        <w:rPr>
+          <w:lang w:val="en-US"/>
+        </w:rPr>
+        <w:t xml:space="preserve">    </w:t>
+      </w:r>
+      <w:proofErr w:type="spellStart"/>
+      <w:r>
+        <w:rPr>
+          <w:lang w:val="en-US"/>
+        </w:rPr>
+        <w:t>ip</w:t>
+      </w:r>
+      <w:proofErr w:type="spellEnd"/>
+      <w:r>
+        <w:rPr>
+          <w:lang w:val="en-US"/>
+        </w:rPr>
+        <w:t xml:space="preserve"> address-range 10.10.20.2</w:t>
+      </w:r>
+    </w:p>
+    <w:p>
+      <w:pPr>
+        <w:rPr>
+          <w:lang w:val="en-US"/>
+        </w:rPr>
+      </w:pPr>
+      <w:r>
+        <w:rPr>
+          <w:lang w:val="en-US"/>
+        </w:rPr>
+        <w:t>  exit</w:t>
+      </w:r>
+    </w:p>
+    <w:p>
+      <w:pPr>
+        <w:rPr>
+          <w:lang w:val="en-US"/>
+        </w:rPr>
+      </w:pPr>
+      <w:r>
+        <w:rPr>
+          <w:lang w:val="en-US"/>
+        </w:rPr>
+        <w:t>  ruleset SNAT</w:t>
+      </w:r>
+    </w:p>
+    <w:p>
+      <w:pPr>
+        <w:rPr>
+          <w:lang w:val="en-US"/>
+        </w:rPr>
+      </w:pPr>
+      <w:r>
+        <w:rPr>
+          <w:lang w:val="en-US"/>
+        </w:rPr>
+        <w:t>    to zone UNTRUST</w:t>
+      </w:r>
+    </w:p>
+    <w:p>
+      <w:pPr>
+        <w:rPr>
+          <w:lang w:val="en-US"/>
+        </w:rPr>
+      </w:pPr>
+      <w:r>
+        <w:rPr>
+          <w:lang w:val="en-US"/>
+        </w:rPr>
+        <w:t>    rule 1</w:t>
+      </w:r>
+    </w:p>
+    <w:p>
+      <w:pPr>
+        <w:rPr>
+          <w:lang w:val="en-US"/>
+        </w:rPr>
+      </w:pPr>
+      <w:r>
+        <w:rPr>
+          <w:lang w:val="en-US"/>
+        </w:rPr>
+        <w:t>      match source-address object-group LAN_NETWORK</w:t>
+      </w:r>
+    </w:p>
+    <w:p>
+      <w:pPr>
+        <w:pBdr>
+          <w:top w:val="single" w:sz="18" w:space="1" w:color="EE0000"/>
+          <w:left w:val="single" w:sz="18" w:space="4" w:color="EE0000"/>
+          <w:bottom w:val="single" w:sz="18" w:space="1" w:color="EE0000"/>
+          <w:right w:val="single" w:sz="18" w:space="4" w:color="EE0000"/>
+        </w:pBdr>
+        <w:shd w:val="clear" w:color="auto" w:fill="D0CECE" w:themeFill="background2" w:themeFillShade="E6"/>
+        <w:rPr>
+          <w:b/>
+          <w:bCs/>
+          <w:lang w:val="en-US"/>
+        </w:rPr>
+      </w:pPr>
+      <w:r>
+        <w:rPr>
+          <w:b/>
+          <w:bCs/>
+          <w:lang w:val="en-US"/>
+        </w:rPr>
+        <w:t>      action source-</w:t>
+      </w:r>
+      <w:proofErr w:type="spellStart"/>
+      <w:r>
+        <w:rPr>
+          <w:b/>
+          <w:bCs/>
+          <w:lang w:val="en-US"/>
+        </w:rPr>
+        <w:t>nat</w:t>
+      </w:r>
+      <w:proofErr w:type="spellEnd"/>
+      <w:r>
+        <w:rPr>
+          <w:b/>
+          <w:bCs/>
+          <w:lang w:val="en-US"/>
+        </w:rPr>
+        <w:t xml:space="preserve"> pool WAN</w:t>
+      </w:r>
+    </w:p>
+    <w:p>
+      <w:pPr>
+        <w:rPr>
+          <w:lang w:val="en-US"/>
+        </w:rPr>
+      </w:pPr>
+      <w:r>
+        <w:rPr>
+          <w:lang w:val="en-US"/>
+        </w:rPr>
+        <w:t>      enable</w:t>
+      </w:r>
+    </w:p>
+    <w:p>
+      <w:pPr>
+        <w:rPr>
+          <w:lang w:val="en-US"/>
+        </w:rPr>
+      </w:pPr>
+      <w:r>
+        <w:rPr>
+          <w:lang w:val="en-US"/>
+        </w:rPr>
+        <w:t>    exit</w:t>
+      </w:r>
+    </w:p>
+    <w:p>
+      <w:pPr>
+        <w:rPr>
+          <w:lang w:val="en-US"/>
+        </w:rPr>
+      </w:pPr>
+      <w:r>
+        <w:rPr>
+          <w:lang w:val="en-US"/>
+        </w:rPr>
+        <w:t>  exit</w:t>
+      </w:r>
+    </w:p>
+    <w:p>
+      <w:pPr>
+        <w:rPr>
+          <w:lang w:val="en-US"/>
+        </w:rPr>
+      </w:pPr>
+      <w:r>
+        <w:rPr>
+          <w:lang w:val="en-US"/>
+        </w:rPr>
+        <w:t>exit</w:t>
+      </w:r>
+    </w:p>
+    <w:p>
+      <w:pPr>
+        <w:rPr>
+          <w:lang w:val="en-US"/>
+        </w:rPr>
+      </w:pPr>
+    </w:p>
+    <w:p>
+      <w:r>
+        <w:t>Ошибка</w:t>
+      </w:r>
+      <w:r>
+        <w:t xml:space="preserve"> </w:t>
+      </w:r>
+      <w:r>
+        <w:t>выделена рамкой и жирным шрифтом.</w:t>
+      </w:r>
+    </w:p>
+    <w:p>
+      <w:pPr>
+        <w:rPr>
+          <w:b/>
+          <w:bCs/>
+        </w:rPr>
+      </w:pPr>
+    </w:p>
+    <w:p>
+      <w:pPr>
+        <w:rPr>
+          <w:b/>
+          <w:bCs/>
+        </w:rPr>
+      </w:pPr>
+      <w:r>
+        <w:rPr>
+          <w:b/>
+          <w:bCs/>
+        </w:rPr>
+        <w:t>Причина неправильной работы</w:t>
+      </w:r>
+    </w:p>
+    <w:p>
+      <w:pPr>
+        <w:rPr>
+          <w:b/>
+          <w:bCs/>
+        </w:rPr>
+      </w:pPr>
+      <w:r>
+        <w:rPr>
+          <w:b/>
+          <w:bCs/>
+        </w:rPr>
+        <w:t>Применение </w:t>
+      </w:r>
+    </w:p>
+    <w:p>
+      <w:proofErr w:type="spellStart"/>
+      <w:r>
+        <w:rPr>
+          <w:b/>
+          <w:bCs/>
+        </w:rPr>
+        <w:t>action</w:t>
+      </w:r>
+      <w:proofErr w:type="spellEnd"/>
+      <w:r>
+        <w:rPr>
+          <w:b/>
+          <w:bCs/>
+        </w:rPr>
+        <w:t xml:space="preserve"> </w:t>
+      </w:r>
+      <w:proofErr w:type="spellStart"/>
+      <w:r>
+        <w:rPr>
+          <w:b/>
+          <w:bCs/>
+        </w:rPr>
+        <w:t>source-nat</w:t>
+      </w:r>
+      <w:proofErr w:type="spellEnd"/>
+      <w:r>
+        <w:rPr>
+          <w:b/>
+          <w:bCs/>
+        </w:rPr>
+        <w:t xml:space="preserve"> </w:t>
+      </w:r>
+      <w:proofErr w:type="spellStart"/>
+      <w:r>
+        <w:rPr>
+          <w:b/>
+          <w:bCs/>
+        </w:rPr>
+        <w:t>pool</w:t>
+      </w:r>
+      <w:proofErr w:type="spellEnd"/>
+      <w:r>
+        <w:rPr>
+          <w:b/>
+          <w:bCs/>
+        </w:rPr>
+        <w:t xml:space="preserve"> WAN</w:t>
+      </w:r>
+    </w:p>
+    <w:p>
+      <w:r>
+        <w:rPr>
+          <w:b/>
+          <w:bCs/>
+        </w:rPr>
+        <w:t> может привести к неправильной работе туннеля GRE</w:t>
+      </w:r>
+      <w:r>
+        <w:t>, потому что </w:t>
+      </w:r>
+      <w:r>
+        <w:rPr>
+          <w:b/>
+          <w:bCs/>
+        </w:rPr>
+        <w:t>туннель GRE использует для передачи трафика свой собственный интерфейс</w:t>
+      </w:r>
+      <w:r>
+        <w:t>, а правило NAT, привязанное к исходящему интерфейсу, не соответствует туннелированному пакету. </w:t>
+      </w:r>
+      <w:hyperlink r:id="rId25" w:tgtFrame="_blank" w:history="1">
+        <w:r>
+          <w:rPr>
+            <w:rStyle w:val="ac"/>
+            <w:rFonts w:asciiTheme="minorHAnsi" w:hAnsiTheme="minorHAnsi" w:cstheme="minorBidi"/>
+          </w:rPr>
+          <w:t>networkengineering.stackexchange.com</w:t>
+        </w:r>
+      </w:hyperlink>
+    </w:p>
+    <w:p>
+      <w:r>
+        <w:t>Это происходит из-за того, что туннель создаёт новый пакет с адресами внешнего туннеля, а правило NAT, привязанное к исходящему интерфейсу, не учитывает это преобразование. В результате туннель не получает трафик, предназначенный для него, и не может корректно работать. </w:t>
+      </w:r>
+      <w:hyperlink r:id="rId26" w:tgtFrame="_blank" w:history="1">
+        <w:r>
+          <w:rPr>
+            <w:rStyle w:val="ac"/>
+            <w:rFonts w:asciiTheme="minorHAnsi" w:hAnsiTheme="minorHAnsi" w:cstheme="minorBidi"/>
+          </w:rPr>
+          <w:t>networkengineering.stackexchange.com</w:t>
+        </w:r>
+      </w:hyperlink>
+    </w:p>
+    <w:p>
+      <w:r>
+        <w:t>Чтобы решить проблему, нужно изменить настройку NAT: использовать </w:t>
+      </w:r>
+    </w:p>
+    <w:p>
+      <w:proofErr w:type="spellStart"/>
+      <w:r>
+        <w:t>action</w:t>
+      </w:r>
+      <w:proofErr w:type="spellEnd"/>
+      <w:r>
+        <w:t xml:space="preserve"> </w:t>
+      </w:r>
+      <w:proofErr w:type="spellStart"/>
+      <w:r>
+        <w:t>source-nat</w:t>
+      </w:r>
+      <w:proofErr w:type="spellEnd"/>
+      <w:r>
+        <w:t xml:space="preserve"> </w:t>
+      </w:r>
+      <w:proofErr w:type="spellStart"/>
+      <w:r>
+        <w:t>interface</w:t>
+      </w:r>
+      <w:proofErr w:type="spellEnd"/>
+    </w:p>
+    <w:p>
+      <w:r>
+        <w:t> для преобразования IP-адреса отправителя на адрес туннельного интерфейса, а </w:t>
+      </w:r>
+    </w:p>
+    <w:p>
+      <w:proofErr w:type="spellStart"/>
+      <w:r>
+        <w:t>action</w:t>
+      </w:r>
+      <w:proofErr w:type="spellEnd"/>
+      <w:r>
+        <w:t xml:space="preserve"> </w:t>
+      </w:r>
+      <w:proofErr w:type="spellStart"/>
+      <w:r>
+        <w:t>source-nat</w:t>
+      </w:r>
+      <w:proofErr w:type="spellEnd"/>
+      <w:r>
+        <w:t xml:space="preserve"> </w:t>
+      </w:r>
+      <w:proofErr w:type="spellStart"/>
+      <w:r>
+        <w:t>pool</w:t>
+      </w:r>
+      <w:proofErr w:type="spellEnd"/>
+      <w:r>
+        <w:t xml:space="preserve"> WAN</w:t>
+      </w:r>
+    </w:p>
+    <w:p>
+      <w:r>
+        <w:t> — для выбора IP-адреса из пользовательского пула. </w:t>
+      </w:r>
+      <w:hyperlink r:id="rId27" w:tgtFrame="_blank" w:history="1">
+        <w:r>
+          <w:rPr>
+            <w:rStyle w:val="ac"/>
+            <w:rFonts w:asciiTheme="minorHAnsi" w:hAnsiTheme="minorHAnsi" w:cstheme="minorBidi"/>
+          </w:rPr>
+          <w:t>docs.eltex-co.ru</w:t>
+        </w:r>
+      </w:hyperlink>
+      <w:hyperlink r:id="rId28" w:tgtFrame="_blank" w:history="1">
+        <w:r>
+          <w:rPr>
+            <w:rStyle w:val="ac"/>
+            <w:rFonts w:asciiTheme="minorHAnsi" w:hAnsiTheme="minorHAnsi" w:cstheme="minorBidi"/>
+          </w:rPr>
+          <w:t>juniper.net</w:t>
+        </w:r>
+      </w:hyperlink>
+      <w:hyperlink r:id="rId29" w:tgtFrame="_blank" w:history="1">
+        <w:r>
+          <w:rPr>
+            <w:rStyle w:val="ac"/>
+            <w:rFonts w:asciiTheme="minorHAnsi" w:hAnsiTheme="minorHAnsi" w:cstheme="minorBidi"/>
+          </w:rPr>
+          <w:t>networkengineering.stackexchange.com</w:t>
+        </w:r>
+      </w:hyperlink>
+    </w:p>
     <w:p/>
     <w:p>
       <w:r>
+        <w:t xml:space="preserve">Исправляем </w:t>
+      </w:r>
+      <w:proofErr w:type="gramStart"/>
+      <w:r>
+        <w:t>на :</w:t>
+      </w:r>
+      <w:proofErr w:type="gramEnd"/>
+    </w:p>
+    <w:p/>
+    <w:p>
+      <w:pPr>
+        <w:rPr>
+          <w:lang w:val="en-US"/>
+        </w:rPr>
+      </w:pPr>
+      <w:proofErr w:type="spellStart"/>
+      <w:r>
+        <w:rPr>
+          <w:lang w:val="en-US"/>
+        </w:rPr>
+        <w:t>nat</w:t>
+      </w:r>
+      <w:proofErr w:type="spellEnd"/>
+      <w:r>
+        <w:rPr>
+          <w:lang w:val="en-US"/>
+        </w:rPr>
+        <w:t xml:space="preserve"> source</w:t>
+      </w:r>
+    </w:p>
+    <w:p>
+      <w:pPr>
+        <w:rPr>
+          <w:lang w:val="en-US"/>
+        </w:rPr>
+      </w:pPr>
+      <w:r>
+        <w:rPr>
+          <w:lang w:val="en-US"/>
+        </w:rPr>
+        <w:t>  pool WAN</w:t>
+      </w:r>
+    </w:p>
+    <w:p>
+      <w:pPr>
+        <w:rPr>
+          <w:lang w:val="en-US"/>
+        </w:rPr>
+      </w:pPr>
+      <w:r>
+        <w:rPr>
+          <w:lang w:val="en-US"/>
+        </w:rPr>
+        <w:t xml:space="preserve">    </w:t>
+      </w:r>
+      <w:proofErr w:type="spellStart"/>
+      <w:r>
+        <w:rPr>
+          <w:lang w:val="en-US"/>
+        </w:rPr>
+        <w:t>ip</w:t>
+      </w:r>
+      <w:proofErr w:type="spellEnd"/>
+      <w:r>
+        <w:rPr>
+          <w:lang w:val="en-US"/>
+        </w:rPr>
+        <w:t xml:space="preserve"> address-range 10.10.20.2</w:t>
+      </w:r>
+    </w:p>
+    <w:p>
+      <w:pPr>
+        <w:rPr>
+          <w:lang w:val="en-US"/>
+        </w:rPr>
+      </w:pPr>
+      <w:r>
+        <w:rPr>
+          <w:lang w:val="en-US"/>
+        </w:rPr>
+        <w:t>  exit</w:t>
+      </w:r>
+    </w:p>
+    <w:p>
+      <w:pPr>
+        <w:rPr>
+          <w:lang w:val="en-US"/>
+        </w:rPr>
+      </w:pPr>
+      <w:r>
+        <w:rPr>
+          <w:lang w:val="en-US"/>
+        </w:rPr>
+        <w:t>  ruleset SNAT</w:t>
+      </w:r>
+    </w:p>
+    <w:p>
+      <w:pPr>
+        <w:rPr>
+          <w:lang w:val="en-US"/>
+        </w:rPr>
+      </w:pPr>
+      <w:r>
+        <w:rPr>
+          <w:lang w:val="en-US"/>
+        </w:rPr>
+        <w:t>    to zone UNTRUST</w:t>
+      </w:r>
+    </w:p>
+    <w:p>
+      <w:pPr>
+        <w:rPr>
+          <w:lang w:val="en-US"/>
+        </w:rPr>
+      </w:pPr>
+      <w:r>
+        <w:rPr>
+          <w:lang w:val="en-US"/>
+        </w:rPr>
+        <w:t>    rule 1</w:t>
+      </w:r>
+    </w:p>
+    <w:p>
+      <w:pPr>
+        <w:rPr>
+          <w:lang w:val="en-US"/>
+        </w:rPr>
+      </w:pPr>
+      <w:r>
+        <w:rPr>
+          <w:lang w:val="en-US"/>
+        </w:rPr>
+        <w:t>      match source-address object-group LAN_NETWORK</w:t>
+      </w:r>
+    </w:p>
+    <w:p>
+      <w:pPr>
+        <w:pBdr>
+          <w:top w:val="single" w:sz="18" w:space="1" w:color="70AD47" w:themeColor="accent6"/>
+          <w:left w:val="single" w:sz="18" w:space="4" w:color="70AD47" w:themeColor="accent6"/>
+          <w:bottom w:val="single" w:sz="18" w:space="1" w:color="70AD47" w:themeColor="accent6"/>
+          <w:right w:val="single" w:sz="18" w:space="4" w:color="70AD47" w:themeColor="accent6"/>
+        </w:pBdr>
+        <w:rPr>
+          <w:b/>
+          <w:bCs/>
+          <w:lang w:val="en-US"/>
+        </w:rPr>
+      </w:pPr>
+      <w:r>
+        <w:rPr>
+          <w:b/>
+          <w:bCs/>
+          <w:lang w:val="en-US"/>
+        </w:rPr>
+        <w:t xml:space="preserve">      </w:t>
+      </w:r>
+      <w:proofErr w:type="spellStart"/>
+      <w:r>
+        <w:rPr>
+          <w:b/>
+          <w:bCs/>
+        </w:rPr>
+        <w:t>action</w:t>
+      </w:r>
+      <w:proofErr w:type="spellEnd"/>
+      <w:r>
+        <w:rPr>
+          <w:b/>
+          <w:bCs/>
+        </w:rPr>
+        <w:t xml:space="preserve"> </w:t>
+      </w:r>
+      <w:proofErr w:type="spellStart"/>
+      <w:r>
+        <w:rPr>
+          <w:b/>
+          <w:bCs/>
+        </w:rPr>
+        <w:t>source-nat</w:t>
+      </w:r>
+      <w:proofErr w:type="spellEnd"/>
+      <w:r>
+        <w:rPr>
+          <w:b/>
+          <w:bCs/>
+        </w:rPr>
+        <w:t xml:space="preserve"> </w:t>
+      </w:r>
+      <w:proofErr w:type="spellStart"/>
+      <w:r>
+        <w:rPr>
+          <w:b/>
+          <w:bCs/>
+        </w:rPr>
+        <w:t>interface</w:t>
+      </w:r>
+      <w:proofErr w:type="spellEnd"/>
+    </w:p>
+    <w:p>
+      <w:pPr>
+        <w:rPr>
+          <w:lang w:val="en-US"/>
+        </w:rPr>
+      </w:pPr>
+      <w:r>
+        <w:rPr>
+          <w:lang w:val="en-US"/>
+        </w:rPr>
+        <w:t>      enable</w:t>
+      </w:r>
+    </w:p>
+    <w:p>
+      <w:pPr>
+        <w:rPr>
+          <w:lang w:val="en-US"/>
+        </w:rPr>
+      </w:pPr>
+      <w:r>
+        <w:rPr>
+          <w:lang w:val="en-US"/>
+        </w:rPr>
+        <w:t>    exit</w:t>
+      </w:r>
+    </w:p>
+    <w:p>
+      <w:pPr>
+        <w:rPr>
+          <w:lang w:val="en-US"/>
+        </w:rPr>
+      </w:pPr>
+      <w:r>
+        <w:rPr>
+          <w:lang w:val="en-US"/>
+        </w:rPr>
+        <w:t>  exit</w:t>
+      </w:r>
+    </w:p>
+    <w:p>
+      <w:r>
+        <w:rPr>
+          <w:lang w:val="en-US"/>
+        </w:rPr>
+        <w:t>exit</w:t>
+      </w:r>
+    </w:p>
+    <w:p/>
+    <w:p>
+      <w:pPr>
+        <w:shd w:val="clear" w:color="auto" w:fill="D0CECE" w:themeFill="background2" w:themeFillShade="E6"/>
+        <w:rPr>
+          <w:b/>
+          <w:bCs/>
+          <w:lang w:val="en-US"/>
+        </w:rPr>
+      </w:pPr>
+      <w:r>
+        <w:rPr>
+          <w:b/>
+          <w:bCs/>
+          <w:lang w:val="en-US"/>
+        </w:rPr>
+        <w:t>PC4&gt; trace 172.16.1.3</w:t>
+      </w:r>
+    </w:p>
+    <w:p>
+      <w:pPr>
+        <w:shd w:val="clear" w:color="auto" w:fill="D0CECE" w:themeFill="background2" w:themeFillShade="E6"/>
+        <w:rPr>
+          <w:b/>
+          <w:bCs/>
+          <w:lang w:val="en-US"/>
+        </w:rPr>
+      </w:pPr>
+      <w:r>
+        <w:rPr>
+          <w:b/>
+          <w:bCs/>
+          <w:lang w:val="en-US"/>
+        </w:rPr>
+        <w:t xml:space="preserve">trace to 172.16.1.3, 8 hops max, press </w:t>
+      </w:r>
+      <w:proofErr w:type="spellStart"/>
+      <w:r>
+        <w:rPr>
+          <w:b/>
+          <w:bCs/>
+          <w:lang w:val="en-US"/>
+        </w:rPr>
+        <w:t>Ctrl+C</w:t>
+      </w:r>
+      <w:proofErr w:type="spellEnd"/>
+      <w:r>
+        <w:rPr>
+          <w:b/>
+          <w:bCs/>
+          <w:lang w:val="en-US"/>
+        </w:rPr>
+        <w:t xml:space="preserve"> to stop</w:t>
+      </w:r>
+    </w:p>
+    <w:p>
+      <w:pPr>
+        <w:shd w:val="clear" w:color="auto" w:fill="D0CECE" w:themeFill="background2" w:themeFillShade="E6"/>
+        <w:rPr>
+          <w:b/>
+          <w:bCs/>
+          <w:lang w:val="en-US"/>
+        </w:rPr>
+      </w:pPr>
+      <w:r>
+        <w:rPr>
+          <w:b/>
+          <w:bCs/>
+          <w:lang w:val="en-US"/>
+        </w:rPr>
+        <w:t xml:space="preserve"> 1   172.16.2.1   1.045 </w:t>
+      </w:r>
+      <w:proofErr w:type="spellStart"/>
+      <w:proofErr w:type="gramStart"/>
+      <w:r>
+        <w:rPr>
+          <w:b/>
+          <w:bCs/>
+          <w:lang w:val="en-US"/>
+        </w:rPr>
+        <w:t>ms</w:t>
+      </w:r>
+      <w:proofErr w:type="spellEnd"/>
+      <w:r>
+        <w:rPr>
+          <w:b/>
+          <w:bCs/>
+          <w:lang w:val="en-US"/>
+        </w:rPr>
+        <w:t xml:space="preserve">  2.672</w:t>
+      </w:r>
+      <w:proofErr w:type="gramEnd"/>
+      <w:r>
+        <w:rPr>
+          <w:b/>
+          <w:bCs/>
+          <w:lang w:val="en-US"/>
+        </w:rPr>
+        <w:t xml:space="preserve"> </w:t>
+      </w:r>
+      <w:proofErr w:type="spellStart"/>
+      <w:proofErr w:type="gramStart"/>
+      <w:r>
+        <w:rPr>
+          <w:b/>
+          <w:bCs/>
+          <w:lang w:val="en-US"/>
+        </w:rPr>
+        <w:t>ms</w:t>
+      </w:r>
+      <w:proofErr w:type="spellEnd"/>
+      <w:r>
+        <w:rPr>
+          <w:b/>
+          <w:bCs/>
+          <w:lang w:val="en-US"/>
+        </w:rPr>
+        <w:t xml:space="preserve">  3.200</w:t>
+      </w:r>
+      <w:proofErr w:type="gramEnd"/>
+      <w:r>
+        <w:rPr>
+          <w:b/>
+          <w:bCs/>
+          <w:lang w:val="en-US"/>
+        </w:rPr>
+        <w:t xml:space="preserve"> </w:t>
+      </w:r>
+      <w:proofErr w:type="spellStart"/>
+      <w:r>
+        <w:rPr>
+          <w:b/>
+          <w:bCs/>
+          <w:lang w:val="en-US"/>
+        </w:rPr>
+        <w:t>ms</w:t>
+      </w:r>
+      <w:proofErr w:type="spellEnd"/>
+    </w:p>
+    <w:p>
+      <w:pPr>
+        <w:pBdr>
+          <w:top w:val="single" w:sz="18" w:space="1" w:color="70AD47" w:themeColor="accent6"/>
+          <w:left w:val="single" w:sz="18" w:space="4" w:color="70AD47" w:themeColor="accent6"/>
+          <w:bottom w:val="single" w:sz="18" w:space="1" w:color="70AD47" w:themeColor="accent6"/>
+          <w:right w:val="single" w:sz="18" w:space="4" w:color="70AD47" w:themeColor="accent6"/>
+        </w:pBdr>
+        <w:shd w:val="clear" w:color="auto" w:fill="D0CECE" w:themeFill="background2" w:themeFillShade="E6"/>
+        <w:rPr>
+          <w:b/>
+          <w:bCs/>
+          <w:lang w:val="en-US"/>
+        </w:rPr>
+      </w:pPr>
+      <w:r>
+        <w:rPr>
+          <w:b/>
+          <w:bCs/>
+          <w:lang w:val="en-US"/>
+        </w:rPr>
+        <w:t xml:space="preserve"> 2   192.168.100.1   5.909 </w:t>
+      </w:r>
+      <w:proofErr w:type="spellStart"/>
+      <w:proofErr w:type="gramStart"/>
+      <w:r>
+        <w:rPr>
+          <w:b/>
+          <w:bCs/>
+          <w:lang w:val="en-US"/>
+        </w:rPr>
+        <w:t>ms</w:t>
+      </w:r>
+      <w:proofErr w:type="spellEnd"/>
+      <w:r>
+        <w:rPr>
+          <w:b/>
+          <w:bCs/>
+          <w:lang w:val="en-US"/>
+        </w:rPr>
+        <w:t xml:space="preserve">  1.622</w:t>
+      </w:r>
+      <w:proofErr w:type="gramEnd"/>
+      <w:r>
+        <w:rPr>
+          <w:b/>
+          <w:bCs/>
+          <w:lang w:val="en-US"/>
+        </w:rPr>
+        <w:t xml:space="preserve"> </w:t>
+      </w:r>
+      <w:proofErr w:type="spellStart"/>
+      <w:proofErr w:type="gramStart"/>
+      <w:r>
+        <w:rPr>
+          <w:b/>
+          <w:bCs/>
+          <w:lang w:val="en-US"/>
+        </w:rPr>
+        <w:t>ms</w:t>
+      </w:r>
+      <w:proofErr w:type="spellEnd"/>
+      <w:r>
+        <w:rPr>
+          <w:b/>
+          <w:bCs/>
+          <w:lang w:val="en-US"/>
+        </w:rPr>
+        <w:t xml:space="preserve">  3.208</w:t>
+      </w:r>
+      <w:proofErr w:type="gramEnd"/>
+      <w:r>
+        <w:rPr>
+          <w:b/>
+          <w:bCs/>
+          <w:lang w:val="en-US"/>
+        </w:rPr>
+        <w:t xml:space="preserve"> </w:t>
+      </w:r>
+      <w:proofErr w:type="spellStart"/>
+      <w:r>
+        <w:rPr>
+          <w:b/>
+          <w:bCs/>
+          <w:lang w:val="en-US"/>
+        </w:rPr>
+        <w:t>ms</w:t>
+      </w:r>
+      <w:proofErr w:type="spellEnd"/>
+    </w:p>
+    <w:p>
+      <w:pPr>
+        <w:shd w:val="clear" w:color="auto" w:fill="D0CECE" w:themeFill="background2" w:themeFillShade="E6"/>
+        <w:rPr>
+          <w:b/>
+          <w:bCs/>
+          <w:lang w:val="en-US"/>
+        </w:rPr>
+      </w:pPr>
+      <w:r>
+        <w:rPr>
+          <w:b/>
+          <w:bCs/>
+          <w:lang w:val="en-US"/>
+        </w:rPr>
+        <w:t xml:space="preserve"> 3   *172.16.1.3   4.540 </w:t>
+      </w:r>
+      <w:proofErr w:type="spellStart"/>
+      <w:r>
+        <w:rPr>
+          <w:b/>
+          <w:bCs/>
+          <w:lang w:val="en-US"/>
+        </w:rPr>
+        <w:t>ms</w:t>
+      </w:r>
+      <w:proofErr w:type="spellEnd"/>
+      <w:r>
+        <w:rPr>
+          <w:b/>
+          <w:bCs/>
+          <w:lang w:val="en-US"/>
+        </w:rPr>
+        <w:t xml:space="preserve"> (ICMP type:3, code:3, Destination port unreachable)</w:t>
+      </w:r>
+    </w:p>
+    <w:p>
+      <w:pPr>
+        <w:rPr>
+          <w:lang w:val="en-US"/>
+        </w:rPr>
+      </w:pPr>
+    </w:p>
+    <w:p>
+      <w:r>
+        <w:t>Теперь все работает как надо.</w:t>
+      </w:r>
+    </w:p>
+    <w:p/>
+    <w:p>
+      <w:r>
         <w:t xml:space="preserve">Настройка </w:t>
       </w:r>
       <w:r>
@@ -10886,50 +13008,72 @@
       </w:r>
     </w:p>
     <w:p>
-      <w:proofErr w:type="spellStart"/>
-      <w:r>
+      <w:pPr>
+        <w:rPr>
+          <w:lang w:val="en-US"/>
+        </w:rPr>
+      </w:pPr>
+      <w:r>
+        <w:rPr>
+          <w:lang w:val="en-US"/>
+        </w:rPr>
         <w:t>Copy</w:t>
       </w:r>
-      <w:proofErr w:type="spellEnd"/>
-    </w:p>
-    <w:p>
-      <w:proofErr w:type="spellStart"/>
-      <w:r>
-        <w:t>do</w:t>
-      </w:r>
-      <w:proofErr w:type="spellEnd"/>
-      <w:r>
-        <w:t xml:space="preserve"> </w:t>
-      </w:r>
-      <w:proofErr w:type="spellStart"/>
-      <w:r>
-        <w:t>commit</w:t>
-      </w:r>
-      <w:proofErr w:type="spellEnd"/>
-    </w:p>
-    <w:p>
-      <w:proofErr w:type="spellStart"/>
-      <w:r>
-        <w:t>do</w:t>
-      </w:r>
-      <w:proofErr w:type="spellEnd"/>
-      <w:r>
-        <w:t xml:space="preserve"> </w:t>
-      </w:r>
-      <w:proofErr w:type="spellStart"/>
-      <w:r>
-        <w:t>confirm</w:t>
-      </w:r>
-      <w:proofErr w:type="spellEnd"/>
-    </w:p>
-    <w:p/>
-    <w:p>
-      <w:r>
-        <w:t>Проверяем:</w:t>
-      </w:r>
-    </w:p>
-    <w:p>
-      <w:r>
+    </w:p>
+    <w:p>
+      <w:pPr>
+        <w:rPr>
+          <w:lang w:val="en-US"/>
+        </w:rPr>
+      </w:pPr>
+      <w:r>
+        <w:rPr>
+          <w:lang w:val="en-US"/>
+        </w:rPr>
+        <w:t>do commit</w:t>
+      </w:r>
+    </w:p>
+    <w:p>
+      <w:pPr>
+        <w:rPr>
+          <w:lang w:val="en-US"/>
+        </w:rPr>
+      </w:pPr>
+      <w:r>
+        <w:rPr>
+          <w:lang w:val="en-US"/>
+        </w:rPr>
+        <w:t>do confirm</w:t>
+      </w:r>
+    </w:p>
+    <w:p>
+      <w:pPr>
+        <w:rPr>
+          <w:lang w:val="en-US"/>
+        </w:rPr>
+      </w:pPr>
+    </w:p>
+    <w:p>
+      <w:pPr>
+        <w:rPr>
+          <w:lang w:val="en-US"/>
+        </w:rPr>
+      </w:pPr>
+      <w:r>
+        <w:t>Проверяем</w:t>
+      </w:r>
+      <w:r>
+        <w:rPr>
+          <w:lang w:val="en-US"/>
+        </w:rPr>
+        <w:t>:</w:t>
+      </w:r>
+    </w:p>
+    <w:p>
+      <w:r>
+        <w:rPr>
+          <w:noProof/>
+        </w:rPr>
         <w:drawing>
           <wp:inline distT="0" distB="0" distL="0" distR="0" wp14:anchorId="3AB3713A" wp14:editId="110B972A">
             <wp:extent cx="5029200" cy="3333750"/>
@@ -10948,7 +13092,7 @@
                     </pic:cNvPicPr>
                   </pic:nvPicPr>
                   <pic:blipFill>
-                    <a:blip r:embed="rId21">
+                    <a:blip r:embed="rId30">
                       <a:extLst>
                         <a:ext uri="{28A0092B-C50C-407E-A947-70E740481C1C}">
                           <a14:useLocalDpi xmlns:a14="http://schemas.microsoft.com/office/drawing/2010/main" val="0"/>
@@ -10989,6 +13133,9 @@
     </w:p>
     <w:p>
       <w:r>
+        <w:rPr>
+          <w:noProof/>
+        </w:rPr>
         <w:drawing>
           <wp:inline distT="0" distB="0" distL="0" distR="0" wp14:anchorId="04B2D89D" wp14:editId="5C2CB4E8">
             <wp:extent cx="4883150" cy="3333750"/>
@@ -11007,7 +13154,7 @@
                     </pic:cNvPicPr>
                   </pic:nvPicPr>
                   <pic:blipFill>
-                    <a:blip r:embed="rId22">
+                    <a:blip r:embed="rId31">
                       <a:extLst>
                         <a:ext uri="{28A0092B-C50C-407E-A947-70E740481C1C}">
                           <a14:useLocalDpi xmlns:a14="http://schemas.microsoft.com/office/drawing/2010/main" val="0"/>
@@ -11048,6 +13195,9 @@
     </w:p>
     <w:p>
       <w:r>
+        <w:rPr>
+          <w:noProof/>
+        </w:rPr>
         <w:drawing>
           <wp:inline distT="0" distB="0" distL="0" distR="0" wp14:anchorId="3A251920" wp14:editId="3C41A93B">
             <wp:extent cx="5731510" cy="731520"/>
@@ -11066,7 +13216,7 @@
                     </pic:cNvPicPr>
                   </pic:nvPicPr>
                   <pic:blipFill>
-                    <a:blip r:embed="rId23">
+                    <a:blip r:embed="rId32">
                       <a:extLst>
                         <a:ext uri="{28A0092B-C50C-407E-A947-70E740481C1C}">
                           <a14:useLocalDpi xmlns:a14="http://schemas.microsoft.com/office/drawing/2010/main" val="0"/>
@@ -11107,6 +13257,9 @@
     </w:p>
     <w:p>
       <w:r>
+        <w:rPr>
+          <w:noProof/>
+        </w:rPr>
         <w:drawing>
           <wp:inline distT="0" distB="0" distL="0" distR="0" wp14:anchorId="3E0616A6" wp14:editId="0A9FAC75">
             <wp:extent cx="5731510" cy="886460"/>
@@ -11125,7 +13278,7 @@
                     </pic:cNvPicPr>
                   </pic:nvPicPr>
                   <pic:blipFill>
-                    <a:blip r:embed="rId24">
+                    <a:blip r:embed="rId33">
                       <a:extLst>
                         <a:ext uri="{28A0092B-C50C-407E-A947-70E740481C1C}">
                           <a14:useLocalDpi xmlns:a14="http://schemas.microsoft.com/office/drawing/2010/main" val="0"/>
@@ -11202,6 +13355,9 @@
     </w:p>
     <w:p>
       <w:r>
+        <w:rPr>
+          <w:noProof/>
+        </w:rPr>
         <w:drawing>
           <wp:inline distT="0" distB="0" distL="0" distR="0" wp14:anchorId="2AA7C94A" wp14:editId="01E1EBFC">
             <wp:extent cx="5727700" cy="889000"/>
@@ -11220,7 +13376,7 @@
                     </pic:cNvPicPr>
                   </pic:nvPicPr>
                   <pic:blipFill>
-                    <a:blip r:embed="rId25">
+                    <a:blip r:embed="rId34">
                       <a:extLst>
                         <a:ext uri="{28A0092B-C50C-407E-A947-70E740481C1C}">
                           <a14:useLocalDpi xmlns:a14="http://schemas.microsoft.com/office/drawing/2010/main" val="0"/>
@@ -11261,6 +13417,9 @@
     </w:p>
     <w:p>
       <w:r>
+        <w:rPr>
+          <w:noProof/>
+        </w:rPr>
         <w:drawing>
           <wp:inline distT="0" distB="0" distL="0" distR="0" wp14:anchorId="5326DCB1" wp14:editId="14ED4A59">
             <wp:extent cx="5657850" cy="914400"/>
@@ -11279,7 +13438,7 @@
                     </pic:cNvPicPr>
                   </pic:nvPicPr>
                   <pic:blipFill>
-                    <a:blip r:embed="rId26">
+                    <a:blip r:embed="rId35">
                       <a:extLst>
                         <a:ext uri="{28A0092B-C50C-407E-A947-70E740481C1C}">
                           <a14:useLocalDpi xmlns:a14="http://schemas.microsoft.com/office/drawing/2010/main" val="0"/>
@@ -12402,7 +14561,6 @@
   <w:style w:type="character" w:default="1" w:styleId="a0">
     <w:name w:val="Default Paragraph Font"/>
     <w:uiPriority w:val="1"/>
-    <w:semiHidden/>
     <w:unhideWhenUsed/>
   </w:style>
   <w:style w:type="table" w:default="1" w:styleId="a1">
@@ -12591,6 +14749,7 @@
       <w:numPr>
         <w:ilvl w:val="1"/>
       </w:numPr>
+      <w:ind w:firstLine="720"/>
     </w:pPr>
     <w:rPr>
       <w:rFonts w:eastAsiaTheme="majorEastAsia" w:cstheme="majorBidi"/>
@@ -12752,6 +14911,18 @@
     <w:rPr>
       <w:color w:val="954F72" w:themeColor="followedHyperlink"/>
       <w:u w:val="single"/>
+    </w:rPr>
+  </w:style>
+  <w:style w:type="character" w:styleId="af">
+    <w:name w:val="Unresolved Mention"/>
+    <w:basedOn w:val="a0"/>
+    <w:uiPriority w:val="99"/>
+    <w:semiHidden/>
+    <w:unhideWhenUsed/>
+    <w:rsid w:val="00C5659A"/>
+    <w:rPr>
+      <w:color w:val="605E5C"/>
+      <w:shd w:val="clear" w:color="auto" w:fill="E1DFDD"/>
     </w:rPr>
   </w:style>
 </w:styles>
@@ -13050,4 +15221,16 @@
     </a:ext>
   </a:extLst>
 </a:theme>
+</file>
+
+<file path=customXml/item1.xml><?xml version="1.0" encoding="utf-8"?>
+<b:Sources xmlns:b="http://schemas.openxmlformats.org/officeDocument/2006/bibliography" xmlns="http://schemas.openxmlformats.org/officeDocument/2006/bibliography" SelectedStyle="\APASixthEditionOfficeOnline.xsl" StyleName="APA" Version="6"/>
+</file>
+
+<file path=customXml/itemProps1.xml><?xml version="1.0" encoding="utf-8"?>
+<ds:datastoreItem xmlns:ds="http://schemas.openxmlformats.org/officeDocument/2006/customXml" ds:itemID="{30F1F181-65A2-4D56-A98F-B8475C9E1F74}">
+  <ds:schemaRefs>
+    <ds:schemaRef ds:uri="http://schemas.openxmlformats.org/officeDocument/2006/bibliography"/>
+  </ds:schemaRefs>
+</ds:datastoreItem>
 </file>